--- a/docs/Second Deliverable PDF.docx
+++ b/docs/Second Deliverable PDF.docx
@@ -291,58 +291,7 @@
         <w:rPr>
           <w:szCs w:val="24"/>
         </w:rPr>
-        <w:t xml:space="preserve"> </w:t>
-      </w:r>
-      <w:proofErr w:type="gramStart"/>
-      <w:r>
-        <w:rPr>
-          <w:szCs w:val="24"/>
-        </w:rPr>
-        <w:t>Carmona  (</w:t>
-      </w:r>
-      <w:proofErr w:type="gramEnd"/>
-      <w:r>
-        <w:fldChar w:fldCharType="begin"/>
-      </w:r>
-      <w:r>
-        <w:instrText xml:space="preserve"> HYPERLINK "mailto:deorynicolas@gmail.com" </w:instrText>
-      </w:r>
-      <w:r>
-        <w:fldChar w:fldCharType="separate"/>
-      </w:r>
-      <w:r>
-        <w:rPr>
-          <w:rStyle w:val="Hipervnculo"/>
-          <w:szCs w:val="24"/>
-        </w:rPr>
-        <w:t>deorynicolas@gmail.com</w:t>
-      </w:r>
-      <w:r>
-        <w:rPr>
-          <w:rStyle w:val="Hipervnculo"/>
-          <w:szCs w:val="24"/>
-        </w:rPr>
-        <w:fldChar w:fldCharType="end"/>
-      </w:r>
-      <w:r>
-        <w:rPr>
-          <w:szCs w:val="24"/>
-        </w:rPr>
-        <w:t>)</w:t>
-      </w:r>
-    </w:p>
-    <w:p>
-      <w:pPr>
-        <w:spacing w:after="0"/>
-        <w:rPr>
-          <w:szCs w:val="24"/>
-        </w:rPr>
-      </w:pPr>
-      <w:r>
-        <w:rPr>
-          <w:szCs w:val="24"/>
-        </w:rPr>
-        <w:t>Antonio González Gómez (</w:t>
+        <w:t xml:space="preserve"> Carmona  (</w:t>
       </w:r>
       <w:hyperlink r:id="rId6" w:history="1">
         <w:r>
@@ -350,7 +299,7 @@
             <w:rStyle w:val="Hipervnculo"/>
             <w:szCs w:val="24"/>
           </w:rPr>
-          <w:t>antoniogg696@gmail.com</w:t>
+          <w:t>deorynicolas@gmail.com</w:t>
         </w:r>
       </w:hyperlink>
       <w:r>
@@ -371,22 +320,43 @@
         <w:rPr>
           <w:szCs w:val="24"/>
         </w:rPr>
-        <w:t xml:space="preserve">Ignacio Navarro </w:t>
-      </w:r>
-      <w:proofErr w:type="gramStart"/>
-      <w:r>
-        <w:rPr>
-          <w:szCs w:val="24"/>
-        </w:rPr>
-        <w:t>Blázquez  (</w:t>
-      </w:r>
-      <w:proofErr w:type="gramEnd"/>
+        <w:t>Antonio González Gómez (</w:t>
+      </w:r>
       <w:hyperlink r:id="rId7" w:history="1">
         <w:r>
           <w:rPr>
             <w:rStyle w:val="Hipervnculo"/>
             <w:szCs w:val="24"/>
           </w:rPr>
+          <w:t>antoniogg696@gmail.com</w:t>
+        </w:r>
+      </w:hyperlink>
+      <w:r>
+        <w:rPr>
+          <w:szCs w:val="24"/>
+        </w:rPr>
+        <w:t>)</w:t>
+      </w:r>
+    </w:p>
+    <w:p>
+      <w:pPr>
+        <w:spacing w:after="0"/>
+        <w:rPr>
+          <w:szCs w:val="24"/>
+        </w:rPr>
+      </w:pPr>
+      <w:r>
+        <w:rPr>
+          <w:szCs w:val="24"/>
+        </w:rPr>
+        <w:t>Ignacio Navarro Blázquez  (</w:t>
+      </w:r>
+      <w:hyperlink r:id="rId8" w:history="1">
+        <w:r>
+          <w:rPr>
+            <w:rStyle w:val="Hipervnculo"/>
+            <w:szCs w:val="24"/>
+          </w:rPr>
           <w:t>inavarroblazquez@gmail.com</w:t>
         </w:r>
       </w:hyperlink>
@@ -455,7 +425,7 @@
         </w:rPr>
         <w:t xml:space="preserve">Enlace de la aplicación: </w:t>
       </w:r>
-      <w:hyperlink r:id="rId8" w:history="1">
+      <w:hyperlink r:id="rId9" w:history="1">
         <w:r>
           <w:rPr>
             <w:rStyle w:val="Hipervnculo"/>
@@ -478,7 +448,7 @@
         </w:rPr>
         <w:t xml:space="preserve">Enlace de proyecto en GitHub: </w:t>
       </w:r>
-      <w:hyperlink r:id="rId9" w:history="1">
+      <w:hyperlink r:id="rId10" w:history="1">
         <w:r>
           <w:rPr>
             <w:rStyle w:val="Hipervnculo"/>
@@ -920,9 +890,20 @@
               <w:spacing w:line="240" w:lineRule="auto"/>
               <w:rPr>
                 <w:rFonts w:cs="Arial"/>
+                <w:b w:val="0"/>
+                <w:bCs w:val="0"/>
                 <w:sz w:val="22"/>
               </w:rPr>
             </w:pPr>
+            <w:r>
+              <w:rPr>
+                <w:rFonts w:cs="Arial"/>
+                <w:b w:val="0"/>
+                <w:bCs w:val="0"/>
+                <w:sz w:val="22"/>
+              </w:rPr>
+              <w:t>03/05/2020</w:t>
+            </w:r>
           </w:p>
         </w:tc>
         <w:tc>
@@ -951,6 +932,13 @@
                 <w:sz w:val="22"/>
               </w:rPr>
             </w:pPr>
+            <w:r>
+              <w:rPr>
+                <w:rFonts w:cs="Arial"/>
+                <w:sz w:val="22"/>
+              </w:rPr>
+              <w:t>2.0</w:t>
+            </w:r>
           </w:p>
         </w:tc>
         <w:tc>
@@ -976,9 +964,15 @@
               <w:rPr>
                 <w:rFonts w:cs="Arial"/>
                 <w:sz w:val="22"/>
-                <w:u w:val="single"/>
               </w:rPr>
             </w:pPr>
+            <w:r>
+              <w:rPr>
+                <w:rFonts w:cs="Arial"/>
+                <w:sz w:val="22"/>
+              </w:rPr>
+              <w:t>- Añadidos los diagramas de clase y de secuencia de la arquitectura de la aplicación siguiendo  las directrices del patrón MVC</w:t>
+            </w:r>
           </w:p>
         </w:tc>
         <w:tc>
@@ -997,6 +991,83 @@
               <w:right w:w="142" w:type="dxa"/>
             </w:tcMar>
           </w:tcPr>
+          <w:p>
+            <w:pPr>
+              <w:spacing w:line="240" w:lineRule="auto"/>
+              <w:cnfStyle w:val="000000000000" w:firstRow="0" w:lastRow="0" w:firstColumn="0" w:lastColumn="0" w:oddVBand="0" w:evenVBand="0" w:oddHBand="0" w:evenHBand="0" w:firstRowFirstColumn="0" w:firstRowLastColumn="0" w:lastRowFirstColumn="0" w:lastRowLastColumn="0"/>
+              <w:rPr>
+                <w:rFonts w:cs="Arial"/>
+                <w:sz w:val="22"/>
+              </w:rPr>
+            </w:pPr>
+            <w:r>
+              <w:rPr>
+                <w:rFonts w:cs="Arial"/>
+                <w:sz w:val="22"/>
+              </w:rPr>
+              <w:t>Daniel Caro</w:t>
+            </w:r>
+          </w:p>
+          <w:p>
+            <w:pPr>
+              <w:spacing w:line="240" w:lineRule="auto"/>
+              <w:cnfStyle w:val="000000000000" w:firstRow="0" w:lastRow="0" w:firstColumn="0" w:lastColumn="0" w:oddVBand="0" w:evenVBand="0" w:oddHBand="0" w:evenHBand="0" w:firstRowFirstColumn="0" w:firstRowLastColumn="0" w:lastRowFirstColumn="0" w:lastRowLastColumn="0"/>
+              <w:rPr>
+                <w:rFonts w:cs="Arial"/>
+                <w:sz w:val="22"/>
+              </w:rPr>
+            </w:pPr>
+            <w:r>
+              <w:rPr>
+                <w:rFonts w:cs="Arial"/>
+                <w:sz w:val="22"/>
+              </w:rPr>
+              <w:t xml:space="preserve">Nicolás De </w:t>
+            </w:r>
+            <w:proofErr w:type="spellStart"/>
+            <w:r>
+              <w:rPr>
+                <w:rFonts w:cs="Arial"/>
+                <w:sz w:val="22"/>
+              </w:rPr>
+              <w:t>Ory</w:t>
+            </w:r>
+            <w:proofErr w:type="spellEnd"/>
+          </w:p>
+          <w:p>
+            <w:pPr>
+              <w:spacing w:line="240" w:lineRule="auto"/>
+              <w:cnfStyle w:val="000000000000" w:firstRow="0" w:lastRow="0" w:firstColumn="0" w:lastColumn="0" w:oddVBand="0" w:evenVBand="0" w:oddHBand="0" w:evenHBand="0" w:firstRowFirstColumn="0" w:firstRowLastColumn="0" w:lastRowFirstColumn="0" w:lastRowLastColumn="0"/>
+              <w:rPr>
+                <w:rFonts w:cs="Arial"/>
+                <w:sz w:val="22"/>
+              </w:rPr>
+            </w:pPr>
+            <w:r>
+              <w:rPr>
+                <w:rFonts w:cs="Arial"/>
+                <w:sz w:val="22"/>
+              </w:rPr>
+              <w:t>Antonio González</w:t>
+            </w:r>
+          </w:p>
+          <w:p>
+            <w:pPr>
+              <w:spacing w:line="240" w:lineRule="auto"/>
+              <w:cnfStyle w:val="000000000000" w:firstRow="0" w:lastRow="0" w:firstColumn="0" w:lastColumn="0" w:oddVBand="0" w:evenVBand="0" w:oddHBand="0" w:evenHBand="0" w:firstRowFirstColumn="0" w:firstRowLastColumn="0" w:lastRowFirstColumn="0" w:lastRowLastColumn="0"/>
+              <w:rPr>
+                <w:rFonts w:cs="Arial"/>
+                <w:sz w:val="22"/>
+              </w:rPr>
+            </w:pPr>
+            <w:r>
+              <w:rPr>
+                <w:rFonts w:cs="Arial"/>
+                <w:sz w:val="22"/>
+              </w:rPr>
+              <w:t>Ignacio Navarro</w:t>
+            </w:r>
+          </w:p>
           <w:p>
             <w:pPr>
               <w:spacing w:line="240" w:lineRule="auto"/>
@@ -1446,7 +1517,7 @@
       <w:r>
         <w:fldChar w:fldCharType="separate"/>
       </w:r>
-      <w:hyperlink w:anchor="_Toc39343358" w:history="1">
+      <w:hyperlink w:anchor="_Toc39399087" w:history="1">
         <w:r>
           <w:rPr>
             <w:rStyle w:val="Hipervnculo"/>
@@ -1489,7 +1560,7 @@
             <w:noProof/>
             <w:webHidden/>
           </w:rPr>
-          <w:instrText xml:space="preserve"> PAGEREF _Toc39343358 \h </w:instrText>
+          <w:instrText xml:space="preserve"> PAGEREF _Toc39399087 \h </w:instrText>
         </w:r>
         <w:r>
           <w:rPr>
@@ -1534,7 +1605,7 @@
           <w:lang w:eastAsia="es-ES"/>
         </w:rPr>
       </w:pPr>
-      <w:hyperlink w:anchor="_Toc39343359" w:history="1">
+      <w:hyperlink w:anchor="_Toc39399088" w:history="1">
         <w:r>
           <w:rPr>
             <w:rStyle w:val="Hipervnculo"/>
@@ -1577,7 +1648,7 @@
             <w:noProof/>
             <w:webHidden/>
           </w:rPr>
-          <w:instrText xml:space="preserve"> PAGEREF _Toc39343359 \h </w:instrText>
+          <w:instrText xml:space="preserve"> PAGEREF _Toc39399088 \h </w:instrText>
         </w:r>
         <w:r>
           <w:rPr>
@@ -1618,7 +1689,7 @@
           <w:lang w:eastAsia="es-ES"/>
         </w:rPr>
       </w:pPr>
-      <w:hyperlink w:anchor="_Toc39343360" w:history="1">
+      <w:hyperlink w:anchor="_Toc39399089" w:history="1">
         <w:r>
           <w:rPr>
             <w:rStyle w:val="Hipervnculo"/>
@@ -1661,7 +1732,7 @@
             <w:noProof/>
             <w:webHidden/>
           </w:rPr>
-          <w:instrText xml:space="preserve"> PAGEREF _Toc39343360 \h </w:instrText>
+          <w:instrText xml:space="preserve"> PAGEREF _Toc39399089 \h </w:instrText>
         </w:r>
         <w:r>
           <w:rPr>
@@ -1706,7 +1777,7 @@
           <w:lang w:eastAsia="es-ES"/>
         </w:rPr>
       </w:pPr>
-      <w:hyperlink w:anchor="_Toc39343361" w:history="1">
+      <w:hyperlink w:anchor="_Toc39399090" w:history="1">
         <w:r>
           <w:rPr>
             <w:rStyle w:val="Hipervnculo"/>
@@ -1749,7 +1820,7 @@
             <w:noProof/>
             <w:webHidden/>
           </w:rPr>
-          <w:instrText xml:space="preserve"> PAGEREF _Toc39343361 \h </w:instrText>
+          <w:instrText xml:space="preserve"> PAGEREF _Toc39399090 \h </w:instrText>
         </w:r>
         <w:r>
           <w:rPr>
@@ -1794,7 +1865,7 @@
           <w:lang w:eastAsia="es-ES"/>
         </w:rPr>
       </w:pPr>
-      <w:hyperlink w:anchor="_Toc39343362" w:history="1">
+      <w:hyperlink w:anchor="_Toc39399091" w:history="1">
         <w:r>
           <w:rPr>
             <w:rStyle w:val="Hipervnculo"/>
@@ -1837,7 +1908,7 @@
             <w:noProof/>
             <w:webHidden/>
           </w:rPr>
-          <w:instrText xml:space="preserve"> PAGEREF _Toc39343362 \h </w:instrText>
+          <w:instrText xml:space="preserve"> PAGEREF _Toc39399091 \h </w:instrText>
         </w:r>
         <w:r>
           <w:rPr>
@@ -1882,7 +1953,7 @@
           <w:lang w:eastAsia="es-ES"/>
         </w:rPr>
       </w:pPr>
-      <w:hyperlink w:anchor="_Toc39343363" w:history="1">
+      <w:hyperlink w:anchor="_Toc39399092" w:history="1">
         <w:r>
           <w:rPr>
             <w:rStyle w:val="Hipervnculo"/>
@@ -1925,7 +1996,7 @@
             <w:noProof/>
             <w:webHidden/>
           </w:rPr>
-          <w:instrText xml:space="preserve"> PAGEREF _Toc39343363 \h </w:instrText>
+          <w:instrText xml:space="preserve"> PAGEREF _Toc39399092 \h </w:instrText>
         </w:r>
         <w:r>
           <w:rPr>
@@ -1966,7 +2037,7 @@
           <w:lang w:eastAsia="es-ES"/>
         </w:rPr>
       </w:pPr>
-      <w:hyperlink w:anchor="_Toc39343364" w:history="1">
+      <w:hyperlink w:anchor="_Toc39399093" w:history="1">
         <w:r>
           <w:rPr>
             <w:rStyle w:val="Hipervnculo"/>
@@ -2009,7 +2080,7 @@
             <w:noProof/>
             <w:webHidden/>
           </w:rPr>
-          <w:instrText xml:space="preserve"> PAGEREF _Toc39343364 \h </w:instrText>
+          <w:instrText xml:space="preserve"> PAGEREF _Toc39399093 \h </w:instrText>
         </w:r>
         <w:r>
           <w:rPr>
@@ -2054,7 +2125,7 @@
           <w:lang w:eastAsia="es-ES"/>
         </w:rPr>
       </w:pPr>
-      <w:hyperlink w:anchor="_Toc39343365" w:history="1">
+      <w:hyperlink w:anchor="_Toc39399094" w:history="1">
         <w:r>
           <w:rPr>
             <w:rStyle w:val="Hipervnculo"/>
@@ -2097,7 +2168,7 @@
             <w:noProof/>
             <w:webHidden/>
           </w:rPr>
-          <w:instrText xml:space="preserve"> PAGEREF _Toc39343365 \h </w:instrText>
+          <w:instrText xml:space="preserve"> PAGEREF _Toc39399094 \h </w:instrText>
         </w:r>
         <w:r>
           <w:rPr>
@@ -2142,7 +2213,7 @@
           <w:lang w:eastAsia="es-ES"/>
         </w:rPr>
       </w:pPr>
-      <w:hyperlink w:anchor="_Toc39343366" w:history="1">
+      <w:hyperlink w:anchor="_Toc39399095" w:history="1">
         <w:r>
           <w:rPr>
             <w:rStyle w:val="Hipervnculo"/>
@@ -2185,7 +2256,7 @@
             <w:noProof/>
             <w:webHidden/>
           </w:rPr>
-          <w:instrText xml:space="preserve"> PAGEREF _Toc39343366 \h </w:instrText>
+          <w:instrText xml:space="preserve"> PAGEREF _Toc39399095 \h </w:instrText>
         </w:r>
         <w:r>
           <w:rPr>
@@ -2230,7 +2301,7 @@
           <w:lang w:eastAsia="es-ES"/>
         </w:rPr>
       </w:pPr>
-      <w:hyperlink w:anchor="_Toc39343367" w:history="1">
+      <w:hyperlink w:anchor="_Toc39399096" w:history="1">
         <w:r>
           <w:rPr>
             <w:rStyle w:val="Hipervnculo"/>
@@ -2273,7 +2344,7 @@
             <w:noProof/>
             <w:webHidden/>
           </w:rPr>
-          <w:instrText xml:space="preserve"> PAGEREF _Toc39343367 \h </w:instrText>
+          <w:instrText xml:space="preserve"> PAGEREF _Toc39399096 \h </w:instrText>
         </w:r>
         <w:r>
           <w:rPr>
@@ -2318,7 +2389,7 @@
           <w:lang w:eastAsia="es-ES"/>
         </w:rPr>
       </w:pPr>
-      <w:hyperlink w:anchor="_Toc39343368" w:history="1">
+      <w:hyperlink w:anchor="_Toc39399097" w:history="1">
         <w:r>
           <w:rPr>
             <w:rStyle w:val="Hipervnculo"/>
@@ -2361,7 +2432,7 @@
             <w:noProof/>
             <w:webHidden/>
           </w:rPr>
-          <w:instrText xml:space="preserve"> PAGEREF _Toc39343368 \h </w:instrText>
+          <w:instrText xml:space="preserve"> PAGEREF _Toc39399097 \h </w:instrText>
         </w:r>
         <w:r>
           <w:rPr>
@@ -2404,7 +2475,7 @@
           <w:noProof/>
         </w:rPr>
       </w:pPr>
-      <w:hyperlink w:anchor="_Toc39343369" w:history="1">
+      <w:hyperlink w:anchor="_Toc39399098" w:history="1">
         <w:r>
           <w:rPr>
             <w:rStyle w:val="Hipervnculo"/>
@@ -2426,7 +2497,7 @@
             <w:rStyle w:val="Hipervnculo"/>
             <w:noProof/>
           </w:rPr>
-          <w:t>Diagrama de clases</w:t>
+          <w:t>Diagramas de secuencia</w:t>
         </w:r>
         <w:r>
           <w:rPr>
@@ -2447,7 +2518,7 @@
             <w:noProof/>
             <w:webHidden/>
           </w:rPr>
-          <w:instrText xml:space="preserve"> PAGEREF _Toc39343369 \h </w:instrText>
+          <w:instrText xml:space="preserve"> PAGEREF _Toc39399098 \h </w:instrText>
         </w:r>
         <w:r>
           <w:rPr>
@@ -2482,11 +2553,13 @@
       <w:pPr>
         <w:spacing w:line="259" w:lineRule="auto"/>
         <w:rPr>
+          <w:rStyle w:val="Hipervnculo"/>
           <w:noProof/>
         </w:rPr>
       </w:pPr>
       <w:r>
         <w:rPr>
+          <w:rStyle w:val="Hipervnculo"/>
           <w:noProof/>
         </w:rPr>
         <w:br w:type="page"/>
@@ -2494,8 +2567,15 @@
     </w:p>
     <w:p>
       <w:pPr>
+        <w:pStyle w:val="TDC2"/>
+        <w:tabs>
+          <w:tab w:val="left" w:pos="880"/>
+          <w:tab w:val="right" w:leader="dot" w:pos="8494"/>
+        </w:tabs>
         <w:rPr>
           <w:noProof/>
+          <w:color w:val="0563C1" w:themeColor="hyperlink"/>
+          <w:u w:val="single"/>
         </w:rPr>
       </w:pPr>
     </w:p>
@@ -2511,7 +2591,7 @@
       <w:r>
         <w:t xml:space="preserve"> </w:t>
       </w:r>
-      <w:bookmarkStart w:id="1" w:name="_Toc39343358"/>
+      <w:bookmarkStart w:id="1" w:name="_Toc39399087"/>
       <w:r>
         <w:t>Introducción</w:t>
       </w:r>
@@ -2642,7 +2722,7 @@
         <w:spacing w:line="259" w:lineRule="auto"/>
       </w:pPr>
       <w:bookmarkStart w:id="2" w:name="_Toc471899225"/>
-      <w:bookmarkStart w:id="3" w:name="_Toc39343359"/>
+      <w:bookmarkStart w:id="3" w:name="_Toc39399088"/>
       <w:r>
         <w:t>Aplicaciones integradas</w:t>
       </w:r>
@@ -2850,7 +2930,7 @@
             <w:pPr>
               <w:cnfStyle w:val="000000100000" w:firstRow="0" w:lastRow="0" w:firstColumn="0" w:lastColumn="0" w:oddVBand="0" w:evenVBand="0" w:oddHBand="1" w:evenHBand="0" w:firstRowFirstColumn="0" w:firstRowLastColumn="0" w:lastRowFirstColumn="0" w:lastRowLastColumn="0"/>
             </w:pPr>
-            <w:hyperlink r:id="rId10" w:history="1">
+            <w:hyperlink r:id="rId11" w:history="1">
               <w:r>
                 <w:rPr>
                   <w:rStyle w:val="Hipervnculo"/>
@@ -2922,7 +3002,7 @@
                 <w:u w:val="single"/>
               </w:rPr>
             </w:pPr>
-            <w:hyperlink r:id="rId11" w:history="1">
+            <w:hyperlink r:id="rId12" w:history="1">
               <w:r>
                 <w:rPr>
                   <w:rStyle w:val="Hipervnculo"/>
@@ -2987,7 +3067,7 @@
                 <w:lang w:val="de-DE"/>
               </w:rPr>
             </w:pPr>
-            <w:hyperlink r:id="rId12" w:history="1">
+            <w:hyperlink r:id="rId13" w:history="1">
               <w:r>
                 <w:rPr>
                   <w:rStyle w:val="Hipervnculo"/>
@@ -3047,7 +3127,7 @@
       <w:pPr>
         <w:pStyle w:val="Ttulo1"/>
       </w:pPr>
-      <w:bookmarkStart w:id="4" w:name="_Toc39343360"/>
+      <w:bookmarkStart w:id="4" w:name="_Toc39399089"/>
       <w:r>
         <w:lastRenderedPageBreak/>
         <w:t>Prototipos de interfaz de usuario</w:t>
@@ -3059,7 +3139,7 @@
       <w:pPr>
         <w:pStyle w:val="Ttulo2"/>
       </w:pPr>
-      <w:bookmarkStart w:id="5" w:name="_Toc39343361"/>
+      <w:bookmarkStart w:id="5" w:name="_Toc39399090"/>
       <w:r>
         <w:t>Vista Inicio</w:t>
       </w:r>
@@ -3089,7 +3169,7 @@
                     </pic:cNvPicPr>
                   </pic:nvPicPr>
                   <pic:blipFill>
-                    <a:blip r:embed="rId13" cstate="print">
+                    <a:blip r:embed="rId14" cstate="print">
                       <a:extLst>
                         <a:ext uri="{28A0092B-C50C-407E-A947-70E740481C1C}">
                           <a14:useLocalDpi xmlns:a14="http://schemas.microsoft.com/office/drawing/2010/main" val="0"/>
@@ -3126,7 +3206,7 @@
       <w:pPr>
         <w:pStyle w:val="Ttulo2"/>
       </w:pPr>
-      <w:bookmarkStart w:id="6" w:name="_Toc39343362"/>
+      <w:bookmarkStart w:id="6" w:name="_Toc39399091"/>
       <w:r>
         <w:t>Vista Creación Montaje</w:t>
       </w:r>
@@ -3159,7 +3239,7 @@
                     </pic:cNvPicPr>
                   </pic:nvPicPr>
                   <pic:blipFill>
-                    <a:blip r:embed="rId14" cstate="print">
+                    <a:blip r:embed="rId15" cstate="print">
                       <a:extLst>
                         <a:ext uri="{28A0092B-C50C-407E-A947-70E740481C1C}">
                           <a14:useLocalDpi xmlns:a14="http://schemas.microsoft.com/office/drawing/2010/main" val="0"/>
@@ -3203,7 +3283,7 @@
       <w:pPr>
         <w:pStyle w:val="Ttulo2"/>
       </w:pPr>
-      <w:bookmarkStart w:id="7" w:name="_Toc39343363"/>
+      <w:bookmarkStart w:id="7" w:name="_Toc39399092"/>
       <w:r>
         <w:lastRenderedPageBreak/>
         <w:t>Vista Montaje Finalizado</w:t>
@@ -3234,7 +3314,7 @@
                     </pic:cNvPicPr>
                   </pic:nvPicPr>
                   <pic:blipFill>
-                    <a:blip r:embed="rId15" cstate="print">
+                    <a:blip r:embed="rId16" cstate="print">
                       <a:extLst>
                         <a:ext uri="{28A0092B-C50C-407E-A947-70E740481C1C}">
                           <a14:useLocalDpi xmlns:a14="http://schemas.microsoft.com/office/drawing/2010/main" val="0"/>
@@ -3284,7 +3364,7 @@
       <w:pPr>
         <w:pStyle w:val="Ttulo1"/>
       </w:pPr>
-      <w:bookmarkStart w:id="8" w:name="_Toc39343364"/>
+      <w:bookmarkStart w:id="8" w:name="_Toc39399093"/>
       <w:r>
         <w:lastRenderedPageBreak/>
         <w:t>Arquitectura</w:t>
@@ -3295,7 +3375,7 @@
       <w:pPr>
         <w:pStyle w:val="Ttulo2"/>
       </w:pPr>
-      <w:bookmarkStart w:id="9" w:name="_Toc39343365"/>
+      <w:bookmarkStart w:id="9" w:name="_Toc39399094"/>
       <w:r>
         <w:t>Diagrama de componentes</w:t>
       </w:r>
@@ -3323,7 +3403,7 @@
                     <pic:cNvPicPr/>
                   </pic:nvPicPr>
                   <pic:blipFill>
-                    <a:blip r:embed="rId16">
+                    <a:blip r:embed="rId17">
                       <a:extLst>
                         <a:ext uri="{28A0092B-C50C-407E-A947-70E740481C1C}">
                           <a14:useLocalDpi xmlns:a14="http://schemas.microsoft.com/office/drawing/2010/main" val="0"/>
@@ -3355,7 +3435,7 @@
       <w:pPr>
         <w:pStyle w:val="Ttulo2"/>
       </w:pPr>
-      <w:bookmarkStart w:id="10" w:name="_Toc39343366"/>
+      <w:bookmarkStart w:id="10" w:name="_Toc39399095"/>
       <w:r>
         <w:t>Diagrama de despliegue</w:t>
       </w:r>
@@ -3382,7 +3462,7 @@
                     <pic:cNvPicPr/>
                   </pic:nvPicPr>
                   <pic:blipFill>
-                    <a:blip r:embed="rId17">
+                    <a:blip r:embed="rId18">
                       <a:extLst>
                         <a:ext uri="{28A0092B-C50C-407E-A947-70E740481C1C}">
                           <a14:useLocalDpi xmlns:a14="http://schemas.microsoft.com/office/drawing/2010/main" val="0"/>
@@ -3414,7 +3494,7 @@
       <w:pPr>
         <w:pStyle w:val="Ttulo2"/>
       </w:pPr>
-      <w:bookmarkStart w:id="11" w:name="_Toc39343367"/>
+      <w:bookmarkStart w:id="11" w:name="_Toc39399096"/>
       <w:r>
         <w:t>Diagrama de secuencia de alto nivel</w:t>
       </w:r>
@@ -3442,7 +3522,7 @@
                     <pic:cNvPicPr/>
                   </pic:nvPicPr>
                   <pic:blipFill>
-                    <a:blip r:embed="rId18">
+                    <a:blip r:embed="rId19">
                       <a:extLst>
                         <a:ext uri="{28A0092B-C50C-407E-A947-70E740481C1C}">
                           <a14:useLocalDpi xmlns:a14="http://schemas.microsoft.com/office/drawing/2010/main" val="0"/>
@@ -3478,13 +3558,10 @@
           <w:u w:val="single"/>
         </w:rPr>
       </w:pPr>
-      <w:bookmarkStart w:id="12" w:name="_Toc39343368"/>
+      <w:bookmarkStart w:id="12" w:name="_Toc39399097"/>
       <w:r>
         <w:lastRenderedPageBreak/>
-        <w:t xml:space="preserve">Diagrama de </w:t>
-      </w:r>
-      <w:r>
-        <w:t>clases</w:t>
+        <w:t>Diagrama de clases</w:t>
       </w:r>
       <w:bookmarkEnd w:id="12"/>
     </w:p>
@@ -3498,9 +3575,9 @@
           <w:noProof/>
         </w:rPr>
         <w:drawing>
-          <wp:inline distT="0" distB="0" distL="0" distR="0" wp14:anchorId="0BF7FCF5" wp14:editId="2D9154CF">
-            <wp:extent cx="5519057" cy="7010061"/>
-            <wp:effectExtent l="0" t="0" r="5715" b="635"/>
+          <wp:inline distT="0" distB="0" distL="0" distR="0" wp14:anchorId="0BF7FCF5" wp14:editId="79E348ED">
+            <wp:extent cx="5203285" cy="7018056"/>
+            <wp:effectExtent l="0" t="0" r="0" b="0"/>
             <wp:docPr id="2" name="Imagen 2"/>
             <wp:cNvGraphicFramePr>
               <a:graphicFrameLocks xmlns:a="http://schemas.openxmlformats.org/drawingml/2006/main" noChangeAspect="1"/>
@@ -3515,7 +3592,84 @@
                     </pic:cNvPicPr>
                   </pic:nvPicPr>
                   <pic:blipFill>
-                    <a:blip r:embed="rId19" cstate="print">
+                    <a:blip r:embed="rId20" cstate="print">
+                      <a:extLst>
+                        <a:ext uri="{28A0092B-C50C-407E-A947-70E740481C1C}">
+                          <a14:useLocalDpi xmlns:a14="http://schemas.microsoft.com/office/drawing/2010/main" val="0"/>
+                        </a:ext>
+                      </a:extLst>
+                    </a:blip>
+                    <a:stretch>
+                      <a:fillRect/>
+                    </a:stretch>
+                  </pic:blipFill>
+                  <pic:spPr bwMode="auto">
+                    <a:xfrm>
+                      <a:off x="0" y="0"/>
+                      <a:ext cx="5203285" cy="7018056"/>
+                    </a:xfrm>
+                    <a:prstGeom prst="rect">
+                      <a:avLst/>
+                    </a:prstGeom>
+                    <a:noFill/>
+                    <a:ln>
+                      <a:noFill/>
+                    </a:ln>
+                  </pic:spPr>
+                </pic:pic>
+              </a:graphicData>
+            </a:graphic>
+          </wp:inline>
+        </w:drawing>
+      </w:r>
+    </w:p>
+    <w:p>
+      <w:pPr>
+        <w:spacing w:line="259" w:lineRule="auto"/>
+      </w:pPr>
+      <w:r>
+        <w:br w:type="page"/>
+      </w:r>
+    </w:p>
+    <w:p>
+      <w:pPr>
+        <w:pStyle w:val="Ttulo2"/>
+      </w:pPr>
+      <w:bookmarkStart w:id="13" w:name="_Toc39399098"/>
+      <w:r>
+        <w:lastRenderedPageBreak/>
+        <w:t>Diagrama</w:t>
+      </w:r>
+      <w:r>
+        <w:t>s de secuencia</w:t>
+      </w:r>
+      <w:bookmarkEnd w:id="13"/>
+    </w:p>
+    <w:p/>
+    <w:p>
+      <w:r>
+        <w:rPr>
+          <w:noProof/>
+        </w:rPr>
+        <w:drawing>
+          <wp:inline distT="0" distB="0" distL="0" distR="0" wp14:anchorId="37875F78" wp14:editId="2F42E501">
+            <wp:extent cx="5399405" cy="2406015"/>
+            <wp:effectExtent l="0" t="0" r="0" b="0"/>
+            <wp:docPr id="3" name="Imagen 3"/>
+            <wp:cNvGraphicFramePr>
+              <a:graphicFrameLocks xmlns:a="http://schemas.openxmlformats.org/drawingml/2006/main" noChangeAspect="1"/>
+            </wp:cNvGraphicFramePr>
+            <a:graphic xmlns:a="http://schemas.openxmlformats.org/drawingml/2006/main">
+              <a:graphicData uri="http://schemas.openxmlformats.org/drawingml/2006/picture">
+                <pic:pic xmlns:pic="http://schemas.openxmlformats.org/drawingml/2006/picture">
+                  <pic:nvPicPr>
+                    <pic:cNvPr id="0" name="Picture 1"/>
+                    <pic:cNvPicPr>
+                      <a:picLocks noChangeAspect="1" noChangeArrowheads="1"/>
+                    </pic:cNvPicPr>
+                  </pic:nvPicPr>
+                  <pic:blipFill>
+                    <a:blip r:embed="rId21">
                       <a:extLst>
                         <a:ext uri="{28A0092B-C50C-407E-A947-70E740481C1C}">
                           <a14:useLocalDpi xmlns:a14="http://schemas.microsoft.com/office/drawing/2010/main" val="0"/>
@@ -3530,7 +3684,7 @@
                   <pic:spPr bwMode="auto">
                     <a:xfrm>
                       <a:off x="0" y="0"/>
-                      <a:ext cx="5525351" cy="7018056"/>
+                      <a:ext cx="5399405" cy="2406015"/>
                     </a:xfrm>
                     <a:prstGeom prst="rect">
                       <a:avLst/>
@@ -3547,27 +3701,117 @@
         </w:drawing>
       </w:r>
     </w:p>
-    <w:p>
-      <w:pPr>
-        <w:spacing w:line="259" w:lineRule="auto"/>
-      </w:pPr>
-      <w:r>
-        <w:br w:type="page"/>
-      </w:r>
-    </w:p>
-    <w:p>
-      <w:pPr>
-        <w:pStyle w:val="Ttulo2"/>
-        <w:rPr>
-          <w:u w:val="single"/>
-        </w:rPr>
-      </w:pPr>
-      <w:bookmarkStart w:id="13" w:name="_Toc39343369"/>
-      <w:r>
-        <w:lastRenderedPageBreak/>
-        <w:t>Diagrama de clases</w:t>
-      </w:r>
-      <w:bookmarkEnd w:id="13"/>
+    <w:p/>
+    <w:p>
+      <w:r>
+        <w:rPr>
+          <w:noProof/>
+        </w:rPr>
+        <w:drawing>
+          <wp:inline distT="0" distB="0" distL="0" distR="0" wp14:anchorId="020643A6" wp14:editId="3F6878BE">
+            <wp:extent cx="5399405" cy="2406015"/>
+            <wp:effectExtent l="0" t="0" r="0" b="0"/>
+            <wp:docPr id="9" name="Imagen 9"/>
+            <wp:cNvGraphicFramePr>
+              <a:graphicFrameLocks xmlns:a="http://schemas.openxmlformats.org/drawingml/2006/main" noChangeAspect="1"/>
+            </wp:cNvGraphicFramePr>
+            <a:graphic xmlns:a="http://schemas.openxmlformats.org/drawingml/2006/main">
+              <a:graphicData uri="http://schemas.openxmlformats.org/drawingml/2006/picture">
+                <pic:pic xmlns:pic="http://schemas.openxmlformats.org/drawingml/2006/picture">
+                  <pic:nvPicPr>
+                    <pic:cNvPr id="0" name="Picture 2"/>
+                    <pic:cNvPicPr>
+                      <a:picLocks noChangeAspect="1" noChangeArrowheads="1"/>
+                    </pic:cNvPicPr>
+                  </pic:nvPicPr>
+                  <pic:blipFill>
+                    <a:blip r:embed="rId22">
+                      <a:extLst>
+                        <a:ext uri="{28A0092B-C50C-407E-A947-70E740481C1C}">
+                          <a14:useLocalDpi xmlns:a14="http://schemas.microsoft.com/office/drawing/2010/main" val="0"/>
+                        </a:ext>
+                      </a:extLst>
+                    </a:blip>
+                    <a:srcRect/>
+                    <a:stretch>
+                      <a:fillRect/>
+                    </a:stretch>
+                  </pic:blipFill>
+                  <pic:spPr bwMode="auto">
+                    <a:xfrm>
+                      <a:off x="0" y="0"/>
+                      <a:ext cx="5399405" cy="2406015"/>
+                    </a:xfrm>
+                    <a:prstGeom prst="rect">
+                      <a:avLst/>
+                    </a:prstGeom>
+                    <a:noFill/>
+                    <a:ln>
+                      <a:noFill/>
+                    </a:ln>
+                  </pic:spPr>
+                </pic:pic>
+              </a:graphicData>
+            </a:graphic>
+          </wp:inline>
+        </w:drawing>
+      </w:r>
+    </w:p>
+    <w:p/>
+    <w:p>
+      <w:r>
+        <w:rPr>
+          <w:noProof/>
+        </w:rPr>
+        <w:drawing>
+          <wp:inline distT="0" distB="0" distL="0" distR="0" wp14:anchorId="3E12EFD4" wp14:editId="3BC589F7">
+            <wp:extent cx="5399405" cy="2438400"/>
+            <wp:effectExtent l="0" t="0" r="0" b="0"/>
+            <wp:docPr id="10" name="Imagen 10"/>
+            <wp:cNvGraphicFramePr>
+              <a:graphicFrameLocks xmlns:a="http://schemas.openxmlformats.org/drawingml/2006/main" noChangeAspect="1"/>
+            </wp:cNvGraphicFramePr>
+            <a:graphic xmlns:a="http://schemas.openxmlformats.org/drawingml/2006/main">
+              <a:graphicData uri="http://schemas.openxmlformats.org/drawingml/2006/picture">
+                <pic:pic xmlns:pic="http://schemas.openxmlformats.org/drawingml/2006/picture">
+                  <pic:nvPicPr>
+                    <pic:cNvPr id="0" name="Picture 3"/>
+                    <pic:cNvPicPr>
+                      <a:picLocks noChangeAspect="1" noChangeArrowheads="1"/>
+                    </pic:cNvPicPr>
+                  </pic:nvPicPr>
+                  <pic:blipFill>
+                    <a:blip r:embed="rId23">
+                      <a:extLst>
+                        <a:ext uri="{28A0092B-C50C-407E-A947-70E740481C1C}">
+                          <a14:useLocalDpi xmlns:a14="http://schemas.microsoft.com/office/drawing/2010/main" val="0"/>
+                        </a:ext>
+                      </a:extLst>
+                    </a:blip>
+                    <a:srcRect/>
+                    <a:stretch>
+                      <a:fillRect/>
+                    </a:stretch>
+                  </pic:blipFill>
+                  <pic:spPr bwMode="auto">
+                    <a:xfrm>
+                      <a:off x="0" y="0"/>
+                      <a:ext cx="5399405" cy="2438400"/>
+                    </a:xfrm>
+                    <a:prstGeom prst="rect">
+                      <a:avLst/>
+                    </a:prstGeom>
+                    <a:noFill/>
+                    <a:ln>
+                      <a:noFill/>
+                    </a:ln>
+                  </pic:spPr>
+                </pic:pic>
+              </a:graphicData>
+            </a:graphic>
+          </wp:inline>
+        </w:drawing>
+      </w:r>
     </w:p>
     <w:p/>
     <w:p/>
@@ -3835,6 +4079,7 @@
     <w:lsdException w:name="HTML Sample" w:semiHidden="1" w:unhideWhenUsed="1"/>
     <w:lsdException w:name="HTML Typewriter" w:semiHidden="1" w:unhideWhenUsed="1"/>
     <w:lsdException w:name="HTML Variable" w:semiHidden="1" w:unhideWhenUsed="1"/>
+    <w:lsdException w:name="Normal Table" w:semiHidden="1" w:unhideWhenUsed="1"/>
     <w:lsdException w:name="annotation subject" w:semiHidden="1" w:unhideWhenUsed="1"/>
     <w:lsdException w:name="No List" w:semiHidden="1" w:unhideWhenUsed="1"/>
     <w:lsdException w:name="Outline List 1" w:semiHidden="1" w:unhideWhenUsed="1"/>
@@ -3881,8 +4126,10 @@
     <w:lsdException w:name="Table Subtle 2" w:semiHidden="1" w:unhideWhenUsed="1"/>
     <w:lsdException w:name="Table Web 1" w:semiHidden="1" w:unhideWhenUsed="1"/>
     <w:lsdException w:name="Table Web 2" w:semiHidden="1" w:unhideWhenUsed="1"/>
+    <w:lsdException w:name="Table Web 3" w:semiHidden="1" w:unhideWhenUsed="1"/>
     <w:lsdException w:name="Balloon Text" w:semiHidden="1" w:unhideWhenUsed="1"/>
     <w:lsdException w:name="Table Grid" w:uiPriority="39"/>
+    <w:lsdException w:name="Table Theme" w:semiHidden="1" w:unhideWhenUsed="1"/>
     <w:lsdException w:name="Placeholder Text" w:semiHidden="1"/>
     <w:lsdException w:name="No Spacing" w:uiPriority="1" w:qFormat="1"/>
     <w:lsdException w:name="Light Shading" w:uiPriority="60"/>

--- a/docs/Second Deliverable PDF.docx
+++ b/docs/Second Deliverable PDF.docx
@@ -291,7 +291,58 @@
         <w:rPr>
           <w:szCs w:val="24"/>
         </w:rPr>
-        <w:t xml:space="preserve"> Carmona  (</w:t>
+        <w:t xml:space="preserve"> </w:t>
+      </w:r>
+      <w:proofErr w:type="gramStart"/>
+      <w:r>
+        <w:rPr>
+          <w:szCs w:val="24"/>
+        </w:rPr>
+        <w:t>Carmona  (</w:t>
+      </w:r>
+      <w:proofErr w:type="gramEnd"/>
+      <w:r>
+        <w:fldChar w:fldCharType="begin"/>
+      </w:r>
+      <w:r>
+        <w:instrText xml:space="preserve"> HYPERLINK "mailto:deorynicolas@gmail.com" </w:instrText>
+      </w:r>
+      <w:r>
+        <w:fldChar w:fldCharType="separate"/>
+      </w:r>
+      <w:r>
+        <w:rPr>
+          <w:rStyle w:val="Hipervnculo"/>
+          <w:szCs w:val="24"/>
+        </w:rPr>
+        <w:t>deorynicolas@gmail.com</w:t>
+      </w:r>
+      <w:r>
+        <w:rPr>
+          <w:rStyle w:val="Hipervnculo"/>
+          <w:szCs w:val="24"/>
+        </w:rPr>
+        <w:fldChar w:fldCharType="end"/>
+      </w:r>
+      <w:r>
+        <w:rPr>
+          <w:szCs w:val="24"/>
+        </w:rPr>
+        <w:t>)</w:t>
+      </w:r>
+    </w:p>
+    <w:p>
+      <w:pPr>
+        <w:spacing w:after="0"/>
+        <w:rPr>
+          <w:szCs w:val="24"/>
+        </w:rPr>
+      </w:pPr>
+      <w:r>
+        <w:rPr>
+          <w:szCs w:val="24"/>
+        </w:rPr>
+        <w:t>Antonio González Gómez (</w:t>
       </w:r>
       <w:hyperlink r:id="rId6" w:history="1">
         <w:r>
@@ -299,7 +350,7 @@
             <w:rStyle w:val="Hipervnculo"/>
             <w:szCs w:val="24"/>
           </w:rPr>
-          <w:t>deorynicolas@gmail.com</w:t>
+          <w:t>antoniogg696@gmail.com</w:t>
         </w:r>
       </w:hyperlink>
       <w:r>
@@ -320,7 +371,103 @@
         <w:rPr>
           <w:szCs w:val="24"/>
         </w:rPr>
-        <w:t>Antonio González Gómez (</w:t>
+        <w:t xml:space="preserve">Ignacio Navarro </w:t>
+      </w:r>
+      <w:proofErr w:type="gramStart"/>
+      <w:r>
+        <w:rPr>
+          <w:szCs w:val="24"/>
+        </w:rPr>
+        <w:t>Blázquez  (</w:t>
+      </w:r>
+      <w:proofErr w:type="gramEnd"/>
+      <w:r>
+        <w:fldChar w:fldCharType="begin"/>
+      </w:r>
+      <w:r>
+        <w:instrText xml:space="preserve"> HYPERLINK "mailto:inavarroblazquez@gmail.com" </w:instrText>
+      </w:r>
+      <w:r>
+        <w:fldChar w:fldCharType="separate"/>
+      </w:r>
+      <w:r>
+        <w:rPr>
+          <w:rStyle w:val="Hipervnculo"/>
+          <w:szCs w:val="24"/>
+        </w:rPr>
+        <w:t>inavarroblazquez@gmail.com</w:t>
+      </w:r>
+      <w:r>
+        <w:rPr>
+          <w:rStyle w:val="Hipervnculo"/>
+          <w:szCs w:val="24"/>
+        </w:rPr>
+        <w:fldChar w:fldCharType="end"/>
+      </w:r>
+      <w:r>
+        <w:rPr>
+          <w:szCs w:val="24"/>
+        </w:rPr>
+        <w:t>)</w:t>
+      </w:r>
+    </w:p>
+    <w:p>
+      <w:pPr>
+        <w:spacing w:after="0"/>
+        <w:rPr>
+          <w:rFonts w:asciiTheme="majorHAnsi" w:hAnsiTheme="majorHAnsi"/>
+          <w:szCs w:val="24"/>
+        </w:rPr>
+      </w:pPr>
+    </w:p>
+    <w:p>
+      <w:pPr>
+        <w:spacing w:after="0"/>
+        <w:rPr>
+          <w:szCs w:val="24"/>
+        </w:rPr>
+      </w:pPr>
+      <w:r>
+        <w:rPr>
+          <w:szCs w:val="24"/>
+        </w:rPr>
+        <w:t>Tutor: Javier Troya Castilla</w:t>
+      </w:r>
+    </w:p>
+    <w:p>
+      <w:pPr>
+        <w:spacing w:after="0"/>
+        <w:rPr>
+          <w:szCs w:val="24"/>
+        </w:rPr>
+      </w:pPr>
+      <w:r>
+        <w:rPr>
+          <w:szCs w:val="24"/>
+        </w:rPr>
+        <w:t xml:space="preserve">Número de grupo: </w:t>
+      </w:r>
+    </w:p>
+    <w:p>
+      <w:pPr>
+        <w:spacing w:after="0"/>
+        <w:rPr>
+          <w:szCs w:val="24"/>
+        </w:rPr>
+      </w:pPr>
+    </w:p>
+    <w:p>
+      <w:pPr>
+        <w:spacing w:after="0"/>
+        <w:rPr>
+          <w:szCs w:val="24"/>
+        </w:rPr>
+      </w:pPr>
+      <w:r>
+        <w:rPr>
+          <w:szCs w:val="24"/>
+        </w:rPr>
+        <w:t xml:space="preserve">Enlace de la aplicación: </w:t>
       </w:r>
       <w:hyperlink r:id="rId7" w:history="1">
         <w:r>
@@ -328,127 +475,24 @@
             <w:rStyle w:val="Hipervnculo"/>
             <w:szCs w:val="24"/>
           </w:rPr>
-          <w:t>antoniogg696@gmail.com</w:t>
+          <w:t>https://moovid-271019.appspot.com/</w:t>
         </w:r>
       </w:hyperlink>
-      <w:r>
+    </w:p>
+    <w:p>
+      <w:pPr>
+        <w:spacing w:after="0"/>
         <w:rPr>
           <w:szCs w:val="24"/>
         </w:rPr>
-        <w:t>)</w:t>
-      </w:r>
-    </w:p>
-    <w:p>
-      <w:pPr>
-        <w:spacing w:after="0"/>
+      </w:pPr>
+      <w:r>
         <w:rPr>
           <w:szCs w:val="24"/>
         </w:rPr>
-      </w:pPr>
-      <w:r>
-        <w:rPr>
-          <w:szCs w:val="24"/>
-        </w:rPr>
-        <w:t>Ignacio Navarro Blázquez  (</w:t>
+        <w:t xml:space="preserve">Enlace de proyecto en GitHub: </w:t>
       </w:r>
       <w:hyperlink r:id="rId8" w:history="1">
-        <w:r>
-          <w:rPr>
-            <w:rStyle w:val="Hipervnculo"/>
-            <w:szCs w:val="24"/>
-          </w:rPr>
-          <w:t>inavarroblazquez@gmail.com</w:t>
-        </w:r>
-      </w:hyperlink>
-      <w:r>
-        <w:rPr>
-          <w:szCs w:val="24"/>
-        </w:rPr>
-        <w:t>)</w:t>
-      </w:r>
-    </w:p>
-    <w:p>
-      <w:pPr>
-        <w:spacing w:after="0"/>
-        <w:rPr>
-          <w:rFonts w:asciiTheme="majorHAnsi" w:hAnsiTheme="majorHAnsi"/>
-          <w:szCs w:val="24"/>
-        </w:rPr>
-      </w:pPr>
-    </w:p>
-    <w:p>
-      <w:pPr>
-        <w:spacing w:after="0"/>
-        <w:rPr>
-          <w:szCs w:val="24"/>
-        </w:rPr>
-      </w:pPr>
-      <w:r>
-        <w:rPr>
-          <w:szCs w:val="24"/>
-        </w:rPr>
-        <w:t>Tutor: Javier Troya Castilla</w:t>
-      </w:r>
-    </w:p>
-    <w:p>
-      <w:pPr>
-        <w:spacing w:after="0"/>
-        <w:rPr>
-          <w:szCs w:val="24"/>
-        </w:rPr>
-      </w:pPr>
-      <w:r>
-        <w:rPr>
-          <w:szCs w:val="24"/>
-        </w:rPr>
-        <w:t xml:space="preserve">Número de grupo: </w:t>
-      </w:r>
-    </w:p>
-    <w:p>
-      <w:pPr>
-        <w:spacing w:after="0"/>
-        <w:rPr>
-          <w:szCs w:val="24"/>
-        </w:rPr>
-      </w:pPr>
-    </w:p>
-    <w:p>
-      <w:pPr>
-        <w:spacing w:after="0"/>
-        <w:rPr>
-          <w:szCs w:val="24"/>
-        </w:rPr>
-      </w:pPr>
-      <w:r>
-        <w:rPr>
-          <w:szCs w:val="24"/>
-        </w:rPr>
-        <w:t xml:space="preserve">Enlace de la aplicación: </w:t>
-      </w:r>
-      <w:hyperlink r:id="rId9" w:history="1">
-        <w:r>
-          <w:rPr>
-            <w:rStyle w:val="Hipervnculo"/>
-            <w:szCs w:val="24"/>
-          </w:rPr>
-          <w:t>https://moovid-271019.appspot.com/</w:t>
-        </w:r>
-      </w:hyperlink>
-    </w:p>
-    <w:p>
-      <w:pPr>
-        <w:spacing w:after="0"/>
-        <w:rPr>
-          <w:szCs w:val="24"/>
-        </w:rPr>
-      </w:pPr>
-      <w:r>
-        <w:rPr>
-          <w:szCs w:val="24"/>
-        </w:rPr>
-        <w:t xml:space="preserve">Enlace de proyecto en GitHub: </w:t>
-      </w:r>
-      <w:hyperlink r:id="rId10" w:history="1">
         <w:r>
           <w:rPr>
             <w:rStyle w:val="Hipervnculo"/>
@@ -971,7 +1015,54 @@
                 <w:rFonts w:cs="Arial"/>
                 <w:sz w:val="22"/>
               </w:rPr>
-              <w:t>- Añadidos los diagramas de clase y de secuencia de la arquitectura de la aplicación siguiendo  las directrices del patrón MVC</w:t>
+              <w:t xml:space="preserve">- Añadidos los diagramas de clase y de secuencia de la arquitectura de la aplicación </w:t>
+            </w:r>
+            <w:proofErr w:type="gramStart"/>
+            <w:r>
+              <w:rPr>
+                <w:rFonts w:cs="Arial"/>
+                <w:sz w:val="22"/>
+              </w:rPr>
+              <w:t>siguiendo  las</w:t>
+            </w:r>
+            <w:proofErr w:type="gramEnd"/>
+            <w:r>
+              <w:rPr>
+                <w:rFonts w:cs="Arial"/>
+                <w:sz w:val="22"/>
+              </w:rPr>
+              <w:t xml:space="preserve"> directrices del patrón MVC</w:t>
+            </w:r>
+            <w:r>
+              <w:rPr>
+                <w:rFonts w:cs="Arial"/>
+                <w:sz w:val="22"/>
+              </w:rPr>
+              <w:t>.</w:t>
+            </w:r>
+            <w:r>
+              <w:rPr>
+                <w:rFonts w:cs="Arial"/>
+                <w:sz w:val="22"/>
+              </w:rPr>
+              <w:br/>
+              <w:t xml:space="preserve">- Añadida la documentación de la API REST en </w:t>
+            </w:r>
+            <w:proofErr w:type="spellStart"/>
+            <w:r>
+              <w:rPr>
+                <w:rFonts w:cs="Arial"/>
+                <w:sz w:val="22"/>
+              </w:rPr>
+              <w:t>swagger</w:t>
+            </w:r>
+            <w:proofErr w:type="spellEnd"/>
+            <w:r>
+              <w:rPr>
+                <w:rFonts w:cs="Arial"/>
+                <w:sz w:val="22"/>
+              </w:rPr>
+              <w:t>.</w:t>
             </w:r>
           </w:p>
         </w:tc>
@@ -2411,7 +2502,21 @@
             <w:rStyle w:val="Hipervnculo"/>
             <w:noProof/>
           </w:rPr>
-          <w:t>Diagrama de clases</w:t>
+          <w:t xml:space="preserve">Diagrama </w:t>
+        </w:r>
+        <w:r>
+          <w:rPr>
+            <w:rStyle w:val="Hipervnculo"/>
+            <w:noProof/>
+          </w:rPr>
+          <w:t>d</w:t>
+        </w:r>
+        <w:r>
+          <w:rPr>
+            <w:rStyle w:val="Hipervnculo"/>
+            <w:noProof/>
+          </w:rPr>
+          <w:t>e clases</w:t>
         </w:r>
         <w:r>
           <w:rPr>
@@ -2930,7 +3035,7 @@
             <w:pPr>
               <w:cnfStyle w:val="000000100000" w:firstRow="0" w:lastRow="0" w:firstColumn="0" w:lastColumn="0" w:oddVBand="0" w:evenVBand="0" w:oddHBand="1" w:evenHBand="0" w:firstRowFirstColumn="0" w:firstRowLastColumn="0" w:lastRowFirstColumn="0" w:lastRowLastColumn="0"/>
             </w:pPr>
-            <w:hyperlink r:id="rId11" w:history="1">
+            <w:hyperlink r:id="rId9" w:history="1">
               <w:r>
                 <w:rPr>
                   <w:rStyle w:val="Hipervnculo"/>
@@ -3002,7 +3107,7 @@
                 <w:u w:val="single"/>
               </w:rPr>
             </w:pPr>
-            <w:hyperlink r:id="rId12" w:history="1">
+            <w:hyperlink r:id="rId10" w:history="1">
               <w:r>
                 <w:rPr>
                   <w:rStyle w:val="Hipervnculo"/>
@@ -3067,7 +3172,7 @@
                 <w:lang w:val="de-DE"/>
               </w:rPr>
             </w:pPr>
-            <w:hyperlink r:id="rId13" w:history="1">
+            <w:hyperlink r:id="rId11" w:history="1">
               <w:r>
                 <w:rPr>
                   <w:rStyle w:val="Hipervnculo"/>
@@ -3164,6 +3269,151 @@
                 <pic:pic xmlns:pic="http://schemas.openxmlformats.org/drawingml/2006/picture">
                   <pic:nvPicPr>
                     <pic:cNvPr id="0" name="Picture 1"/>
+                    <pic:cNvPicPr>
+                      <a:picLocks noChangeAspect="1" noChangeArrowheads="1"/>
+                    </pic:cNvPicPr>
+                  </pic:nvPicPr>
+                  <pic:blipFill>
+                    <a:blip r:embed="rId12" cstate="print">
+                      <a:extLst>
+                        <a:ext uri="{28A0092B-C50C-407E-A947-70E740481C1C}">
+                          <a14:useLocalDpi xmlns:a14="http://schemas.microsoft.com/office/drawing/2010/main" val="0"/>
+                        </a:ext>
+                      </a:extLst>
+                    </a:blip>
+                    <a:srcRect/>
+                    <a:stretch>
+                      <a:fillRect/>
+                    </a:stretch>
+                  </pic:blipFill>
+                  <pic:spPr bwMode="auto">
+                    <a:xfrm>
+                      <a:off x="0" y="0"/>
+                      <a:ext cx="5398770" cy="3035300"/>
+                    </a:xfrm>
+                    <a:prstGeom prst="rect">
+                      <a:avLst/>
+                    </a:prstGeom>
+                    <a:noFill/>
+                    <a:ln>
+                      <a:noFill/>
+                    </a:ln>
+                  </pic:spPr>
+                </pic:pic>
+              </a:graphicData>
+            </a:graphic>
+          </wp:inline>
+        </w:drawing>
+      </w:r>
+    </w:p>
+    <w:p/>
+    <w:p>
+      <w:pPr>
+        <w:pStyle w:val="Ttulo2"/>
+      </w:pPr>
+      <w:bookmarkStart w:id="6" w:name="_Toc39399091"/>
+      <w:r>
+        <w:t>Vista Creación Montaje</w:t>
+      </w:r>
+      <w:bookmarkEnd w:id="6"/>
+    </w:p>
+    <w:p/>
+    <w:p>
+      <w:pPr>
+        <w:spacing w:line="259" w:lineRule="auto"/>
+      </w:pPr>
+      <w:r>
+        <w:rPr>
+          <w:noProof/>
+        </w:rPr>
+        <w:drawing>
+          <wp:inline distT="0" distB="0" distL="0" distR="0" wp14:anchorId="140096FD" wp14:editId="75AD159D">
+            <wp:extent cx="5400040" cy="3039110"/>
+            <wp:effectExtent l="0" t="0" r="0" b="8890"/>
+            <wp:docPr id="8" name="Imagen 8"/>
+            <wp:cNvGraphicFramePr>
+              <a:graphicFrameLocks xmlns:a="http://schemas.openxmlformats.org/drawingml/2006/main" noChangeAspect="1"/>
+            </wp:cNvGraphicFramePr>
+            <a:graphic xmlns:a="http://schemas.openxmlformats.org/drawingml/2006/main">
+              <a:graphicData uri="http://schemas.openxmlformats.org/drawingml/2006/picture">
+                <pic:pic xmlns:pic="http://schemas.openxmlformats.org/drawingml/2006/picture">
+                  <pic:nvPicPr>
+                    <pic:cNvPr id="0" name="Picture 3"/>
+                    <pic:cNvPicPr>
+                      <a:picLocks noChangeAspect="1" noChangeArrowheads="1"/>
+                    </pic:cNvPicPr>
+                  </pic:nvPicPr>
+                  <pic:blipFill>
+                    <a:blip r:embed="rId13" cstate="print">
+                      <a:extLst>
+                        <a:ext uri="{28A0092B-C50C-407E-A947-70E740481C1C}">
+                          <a14:useLocalDpi xmlns:a14="http://schemas.microsoft.com/office/drawing/2010/main" val="0"/>
+                        </a:ext>
+                      </a:extLst>
+                    </a:blip>
+                    <a:srcRect/>
+                    <a:stretch>
+                      <a:fillRect/>
+                    </a:stretch>
+                  </pic:blipFill>
+                  <pic:spPr bwMode="auto">
+                    <a:xfrm>
+                      <a:off x="0" y="0"/>
+                      <a:ext cx="5400040" cy="3039110"/>
+                    </a:xfrm>
+                    <a:prstGeom prst="rect">
+                      <a:avLst/>
+                    </a:prstGeom>
+                    <a:noFill/>
+                    <a:ln>
+                      <a:noFill/>
+                    </a:ln>
+                  </pic:spPr>
+                </pic:pic>
+              </a:graphicData>
+            </a:graphic>
+          </wp:inline>
+        </w:drawing>
+      </w:r>
+    </w:p>
+    <w:p>
+      <w:pPr>
+        <w:spacing w:line="259" w:lineRule="auto"/>
+      </w:pPr>
+      <w:r>
+        <w:br w:type="page"/>
+      </w:r>
+    </w:p>
+    <w:p>
+      <w:pPr>
+        <w:pStyle w:val="Ttulo2"/>
+      </w:pPr>
+      <w:bookmarkStart w:id="7" w:name="_Toc39399092"/>
+      <w:r>
+        <w:lastRenderedPageBreak/>
+        <w:t>Vista Montaje Finalizado</w:t>
+      </w:r>
+      <w:bookmarkEnd w:id="7"/>
+    </w:p>
+    <w:p/>
+    <w:p>
+      <w:r>
+        <w:rPr>
+          <w:noProof/>
+        </w:rPr>
+        <w:drawing>
+          <wp:inline distT="0" distB="0" distL="0" distR="0" wp14:anchorId="0C232099" wp14:editId="3AA64B19">
+            <wp:extent cx="5398770" cy="3035300"/>
+            <wp:effectExtent l="0" t="0" r="0" b="0"/>
+            <wp:docPr id="7" name="Imagen 7"/>
+            <wp:cNvGraphicFramePr>
+              <a:graphicFrameLocks xmlns:a="http://schemas.openxmlformats.org/drawingml/2006/main" noChangeAspect="1"/>
+            </wp:cNvGraphicFramePr>
+            <a:graphic xmlns:a="http://schemas.openxmlformats.org/drawingml/2006/main">
+              <a:graphicData uri="http://schemas.openxmlformats.org/drawingml/2006/picture">
+                <pic:pic xmlns:pic="http://schemas.openxmlformats.org/drawingml/2006/picture">
+                  <pic:nvPicPr>
+                    <pic:cNvPr id="0" name="Picture 2"/>
                     <pic:cNvPicPr>
                       <a:picLocks noChangeAspect="1" noChangeArrowheads="1"/>
                     </pic:cNvPicPr>
@@ -3204,151 +3454,6 @@
     <w:p/>
     <w:p>
       <w:pPr>
-        <w:pStyle w:val="Ttulo2"/>
-      </w:pPr>
-      <w:bookmarkStart w:id="6" w:name="_Toc39399091"/>
-      <w:r>
-        <w:t>Vista Creación Montaje</w:t>
-      </w:r>
-      <w:bookmarkEnd w:id="6"/>
-    </w:p>
-    <w:p/>
-    <w:p>
-      <w:pPr>
-        <w:spacing w:line="259" w:lineRule="auto"/>
-      </w:pPr>
-      <w:r>
-        <w:rPr>
-          <w:noProof/>
-        </w:rPr>
-        <w:drawing>
-          <wp:inline distT="0" distB="0" distL="0" distR="0" wp14:anchorId="140096FD" wp14:editId="75AD159D">
-            <wp:extent cx="5400040" cy="3039110"/>
-            <wp:effectExtent l="0" t="0" r="0" b="8890"/>
-            <wp:docPr id="8" name="Imagen 8"/>
-            <wp:cNvGraphicFramePr>
-              <a:graphicFrameLocks xmlns:a="http://schemas.openxmlformats.org/drawingml/2006/main" noChangeAspect="1"/>
-            </wp:cNvGraphicFramePr>
-            <a:graphic xmlns:a="http://schemas.openxmlformats.org/drawingml/2006/main">
-              <a:graphicData uri="http://schemas.openxmlformats.org/drawingml/2006/picture">
-                <pic:pic xmlns:pic="http://schemas.openxmlformats.org/drawingml/2006/picture">
-                  <pic:nvPicPr>
-                    <pic:cNvPr id="0" name="Picture 3"/>
-                    <pic:cNvPicPr>
-                      <a:picLocks noChangeAspect="1" noChangeArrowheads="1"/>
-                    </pic:cNvPicPr>
-                  </pic:nvPicPr>
-                  <pic:blipFill>
-                    <a:blip r:embed="rId15" cstate="print">
-                      <a:extLst>
-                        <a:ext uri="{28A0092B-C50C-407E-A947-70E740481C1C}">
-                          <a14:useLocalDpi xmlns:a14="http://schemas.microsoft.com/office/drawing/2010/main" val="0"/>
-                        </a:ext>
-                      </a:extLst>
-                    </a:blip>
-                    <a:srcRect/>
-                    <a:stretch>
-                      <a:fillRect/>
-                    </a:stretch>
-                  </pic:blipFill>
-                  <pic:spPr bwMode="auto">
-                    <a:xfrm>
-                      <a:off x="0" y="0"/>
-                      <a:ext cx="5400040" cy="3039110"/>
-                    </a:xfrm>
-                    <a:prstGeom prst="rect">
-                      <a:avLst/>
-                    </a:prstGeom>
-                    <a:noFill/>
-                    <a:ln>
-                      <a:noFill/>
-                    </a:ln>
-                  </pic:spPr>
-                </pic:pic>
-              </a:graphicData>
-            </a:graphic>
-          </wp:inline>
-        </w:drawing>
-      </w:r>
-    </w:p>
-    <w:p>
-      <w:pPr>
-        <w:spacing w:line="259" w:lineRule="auto"/>
-      </w:pPr>
-      <w:r>
-        <w:br w:type="page"/>
-      </w:r>
-    </w:p>
-    <w:p>
-      <w:pPr>
-        <w:pStyle w:val="Ttulo2"/>
-      </w:pPr>
-      <w:bookmarkStart w:id="7" w:name="_Toc39399092"/>
-      <w:r>
-        <w:lastRenderedPageBreak/>
-        <w:t>Vista Montaje Finalizado</w:t>
-      </w:r>
-      <w:bookmarkEnd w:id="7"/>
-    </w:p>
-    <w:p/>
-    <w:p>
-      <w:r>
-        <w:rPr>
-          <w:noProof/>
-        </w:rPr>
-        <w:drawing>
-          <wp:inline distT="0" distB="0" distL="0" distR="0" wp14:anchorId="0C232099" wp14:editId="3AA64B19">
-            <wp:extent cx="5398770" cy="3035300"/>
-            <wp:effectExtent l="0" t="0" r="0" b="0"/>
-            <wp:docPr id="7" name="Imagen 7"/>
-            <wp:cNvGraphicFramePr>
-              <a:graphicFrameLocks xmlns:a="http://schemas.openxmlformats.org/drawingml/2006/main" noChangeAspect="1"/>
-            </wp:cNvGraphicFramePr>
-            <a:graphic xmlns:a="http://schemas.openxmlformats.org/drawingml/2006/main">
-              <a:graphicData uri="http://schemas.openxmlformats.org/drawingml/2006/picture">
-                <pic:pic xmlns:pic="http://schemas.openxmlformats.org/drawingml/2006/picture">
-                  <pic:nvPicPr>
-                    <pic:cNvPr id="0" name="Picture 2"/>
-                    <pic:cNvPicPr>
-                      <a:picLocks noChangeAspect="1" noChangeArrowheads="1"/>
-                    </pic:cNvPicPr>
-                  </pic:nvPicPr>
-                  <pic:blipFill>
-                    <a:blip r:embed="rId16" cstate="print">
-                      <a:extLst>
-                        <a:ext uri="{28A0092B-C50C-407E-A947-70E740481C1C}">
-                          <a14:useLocalDpi xmlns:a14="http://schemas.microsoft.com/office/drawing/2010/main" val="0"/>
-                        </a:ext>
-                      </a:extLst>
-                    </a:blip>
-                    <a:srcRect/>
-                    <a:stretch>
-                      <a:fillRect/>
-                    </a:stretch>
-                  </pic:blipFill>
-                  <pic:spPr bwMode="auto">
-                    <a:xfrm>
-                      <a:off x="0" y="0"/>
-                      <a:ext cx="5398770" cy="3035300"/>
-                    </a:xfrm>
-                    <a:prstGeom prst="rect">
-                      <a:avLst/>
-                    </a:prstGeom>
-                    <a:noFill/>
-                    <a:ln>
-                      <a:noFill/>
-                    </a:ln>
-                  </pic:spPr>
-                </pic:pic>
-              </a:graphicData>
-            </a:graphic>
-          </wp:inline>
-        </w:drawing>
-      </w:r>
-    </w:p>
-    <w:p/>
-    <w:p>
-      <w:pPr>
         <w:spacing w:line="259" w:lineRule="auto"/>
       </w:pPr>
     </w:p>
@@ -3403,7 +3508,7 @@
                     <pic:cNvPicPr/>
                   </pic:nvPicPr>
                   <pic:blipFill>
-                    <a:blip r:embed="rId17">
+                    <a:blip r:embed="rId15">
                       <a:extLst>
                         <a:ext uri="{28A0092B-C50C-407E-A947-70E740481C1C}">
                           <a14:useLocalDpi xmlns:a14="http://schemas.microsoft.com/office/drawing/2010/main" val="0"/>
@@ -3462,7 +3567,7 @@
                     <pic:cNvPicPr/>
                   </pic:nvPicPr>
                   <pic:blipFill>
-                    <a:blip r:embed="rId18">
+                    <a:blip r:embed="rId16">
                       <a:extLst>
                         <a:ext uri="{28A0092B-C50C-407E-A947-70E740481C1C}">
                           <a14:useLocalDpi xmlns:a14="http://schemas.microsoft.com/office/drawing/2010/main" val="0"/>
@@ -3522,7 +3627,7 @@
                     <pic:cNvPicPr/>
                   </pic:nvPicPr>
                   <pic:blipFill>
-                    <a:blip r:embed="rId19">
+                    <a:blip r:embed="rId17">
                       <a:extLst>
                         <a:ext uri="{28A0092B-C50C-407E-A947-70E740481C1C}">
                           <a14:useLocalDpi xmlns:a14="http://schemas.microsoft.com/office/drawing/2010/main" val="0"/>
@@ -3592,7 +3697,7 @@
                     </pic:cNvPicPr>
                   </pic:nvPicPr>
                   <pic:blipFill>
-                    <a:blip r:embed="rId20" cstate="print">
+                    <a:blip r:embed="rId18" cstate="print">
                       <a:extLst>
                         <a:ext uri="{28A0092B-C50C-407E-A947-70E740481C1C}">
                           <a14:useLocalDpi xmlns:a14="http://schemas.microsoft.com/office/drawing/2010/main" val="0"/>
@@ -3669,7 +3774,7 @@
                     </pic:cNvPicPr>
                   </pic:nvPicPr>
                   <pic:blipFill>
-                    <a:blip r:embed="rId21">
+                    <a:blip r:embed="rId19">
                       <a:extLst>
                         <a:ext uri="{28A0092B-C50C-407E-A947-70E740481C1C}">
                           <a14:useLocalDpi xmlns:a14="http://schemas.microsoft.com/office/drawing/2010/main" val="0"/>
@@ -3725,7 +3830,7 @@
                     </pic:cNvPicPr>
                   </pic:nvPicPr>
                   <pic:blipFill>
-                    <a:blip r:embed="rId22">
+                    <a:blip r:embed="rId20">
                       <a:extLst>
                         <a:ext uri="{28A0092B-C50C-407E-A947-70E740481C1C}">
                           <a14:useLocalDpi xmlns:a14="http://schemas.microsoft.com/office/drawing/2010/main" val="0"/>
@@ -3781,7 +3886,7 @@
                     </pic:cNvPicPr>
                   </pic:nvPicPr>
                   <pic:blipFill>
-                    <a:blip r:embed="rId23">
+                    <a:blip r:embed="rId21">
                       <a:extLst>
                         <a:ext uri="{28A0092B-C50C-407E-A947-70E740481C1C}">
                           <a14:useLocalDpi xmlns:a14="http://schemas.microsoft.com/office/drawing/2010/main" val="0"/>
@@ -3814,6 +3919,52 @@
       </w:r>
     </w:p>
     <w:p/>
+    <w:p>
+      <w:pPr>
+        <w:pStyle w:val="Ttulo1"/>
+      </w:pPr>
+      <w:r>
+        <w:t>Manual de usuario</w:t>
+      </w:r>
+    </w:p>
+    <w:p/>
+    <w:p>
+      <w:pPr>
+        <w:pStyle w:val="Ttulo2"/>
+      </w:pPr>
+      <w:r>
+        <w:t>API REST</w:t>
+      </w:r>
+    </w:p>
+    <w:p/>
+    <w:p>
+      <w:r>
+        <w:t xml:space="preserve">Documentación interactiva:  </w:t>
+      </w:r>
+      <w:hyperlink r:id="rId22" w:history="1">
+        <w:r>
+          <w:rPr>
+            <w:rStyle w:val="Hipervnculo"/>
+          </w:rPr>
+          <w:t>https://moovid-271019.appspot.com/docs/index.html</w:t>
+        </w:r>
+      </w:hyperlink>
+      <w:r>
+        <w:br/>
+      </w:r>
+      <w:r>
+        <w:br/>
+        <w:t xml:space="preserve">Fichero YAML: </w:t>
+      </w:r>
+      <w:hyperlink r:id="rId23" w:anchor="/" w:history="1">
+        <w:r>
+          <w:rPr>
+            <w:rStyle w:val="Hipervnculo"/>
+          </w:rPr>
+          <w:t>https://app.swaggerhub.com/apis/moovid/moovid-api/1.0.0#/</w:t>
+        </w:r>
+      </w:hyperlink>
+    </w:p>
     <w:p/>
     <w:p/>
     <w:sectPr>
